--- a/result/Assignment_DWH_&_Analysis.docx
+++ b/result/Assignment_DWH_&_Analysis.docx
@@ -14,29 +14,11 @@
       <w:pPr>
         <w:ind w:left="720" w:hanging="360"/>
       </w:pPr>
-      <w:proofErr w:type="spellStart"/>
-      <w:r>
-        <w:t>Wedhar</w:t>
-      </w:r>
-      <w:proofErr w:type="spellEnd"/>
-      <w:r>
-        <w:t xml:space="preserve"> </w:t>
-      </w:r>
-      <w:proofErr w:type="spellStart"/>
-      <w:r>
-        <w:t>Gilang</w:t>
-      </w:r>
-      <w:proofErr w:type="spellEnd"/>
-      <w:r>
-        <w:t xml:space="preserve"> </w:t>
-      </w:r>
-      <w:proofErr w:type="spellStart"/>
-      <w:r>
-        <w:t>Prihandoko</w:t>
-      </w:r>
-      <w:proofErr w:type="spellEnd"/>
-      <w:r>
-        <w:t xml:space="preserve"> </w:t>
+      <w:r>
+        <w:t xml:space="preserve">Student : </w:t>
+      </w:r>
+      <w:r>
+        <w:t xml:space="preserve">Wedhar Gilang Prihandoko </w:t>
       </w:r>
     </w:p>
     <w:p>
@@ -44,8 +26,37 @@
         <w:ind w:left="720" w:hanging="360"/>
       </w:pPr>
       <w:r>
-        <w:t>wgilangp@gmail.com</w:t>
-      </w:r>
+        <w:t xml:space="preserve">Email : </w:t>
+      </w:r>
+      <w:hyperlink r:id="rId5" w:history="1">
+        <w:r>
+          <w:rPr>
+            <w:rStyle w:val="Hyperlink"/>
+          </w:rPr>
+          <w:t>wgilangp@gmail.com</w:t>
+        </w:r>
+      </w:hyperlink>
+    </w:p>
+    <w:p>
+      <w:pPr>
+        <w:ind w:left="720" w:hanging="360"/>
+      </w:pPr>
+      <w:r>
+        <w:t xml:space="preserve">Github : </w:t>
+      </w:r>
+      <w:hyperlink r:id="rId6" w:history="1">
+        <w:r>
+          <w:rPr>
+            <w:rStyle w:val="Hyperlink"/>
+          </w:rPr>
+          <w:t>https://github.com/wgilangp/dbt_.git</w:t>
+        </w:r>
+      </w:hyperlink>
+    </w:p>
+    <w:p>
+      <w:pPr>
+        <w:ind w:left="720" w:hanging="360"/>
+      </w:pPr>
     </w:p>
     <w:p>
       <w:pPr>
@@ -111,7 +122,7 @@
                     </pic:cNvPicPr>
                   </pic:nvPicPr>
                   <pic:blipFill>
-                    <a:blip r:embed="rId5">
+                    <a:blip r:embed="rId7">
                       <a:extLst>
                         <a:ext uri="{28A0092B-C50C-407E-A947-70E740481C1C}">
                           <a14:useLocalDpi xmlns:a14="http://schemas.microsoft.com/office/drawing/2010/main" val="0"/>
@@ -201,13 +212,8 @@
         <w:ind w:left="1080"/>
       </w:pPr>
       <w:r>
-        <w:t xml:space="preserve">Table </w:t>
-      </w:r>
-      <w:proofErr w:type="spellStart"/>
-      <w:r>
-        <w:t>fact_sales</w:t>
-      </w:r>
-      <w:proofErr w:type="spellEnd"/>
+        <w:t>Table fact_sales</w:t>
+      </w:r>
     </w:p>
     <w:p>
       <w:r>
@@ -230,7 +236,7 @@
                     <pic:cNvPicPr/>
                   </pic:nvPicPr>
                   <pic:blipFill>
-                    <a:blip r:embed="rId6"/>
+                    <a:blip r:embed="rId8"/>
                     <a:stretch>
                       <a:fillRect/>
                     </a:stretch>
@@ -262,13 +268,8 @@
         <w:ind w:left="1080"/>
       </w:pPr>
       <w:r>
-        <w:t xml:space="preserve">Table </w:t>
-      </w:r>
-      <w:proofErr w:type="spellStart"/>
-      <w:r>
-        <w:t>dim_product</w:t>
-      </w:r>
-      <w:proofErr w:type="spellEnd"/>
+        <w:t>Table dim_product</w:t>
+      </w:r>
     </w:p>
     <w:p>
       <w:r>
@@ -291,7 +292,7 @@
                     <pic:cNvPicPr/>
                   </pic:nvPicPr>
                   <pic:blipFill>
-                    <a:blip r:embed="rId7"/>
+                    <a:blip r:embed="rId9"/>
                     <a:stretch>
                       <a:fillRect/>
                     </a:stretch>
@@ -328,13 +329,8 @@
       </w:pPr>
       <w:r>
         <w:lastRenderedPageBreak/>
-        <w:t xml:space="preserve">Table </w:t>
-      </w:r>
-      <w:proofErr w:type="spellStart"/>
-      <w:r>
-        <w:t>dim_date</w:t>
-      </w:r>
-      <w:proofErr w:type="spellEnd"/>
+        <w:t>Table dim_date</w:t>
+      </w:r>
     </w:p>
     <w:p>
       <w:r>
@@ -357,7 +353,7 @@
                     <pic:cNvPicPr/>
                   </pic:nvPicPr>
                   <pic:blipFill>
-                    <a:blip r:embed="rId8"/>
+                    <a:blip r:embed="rId10"/>
                     <a:stretch>
                       <a:fillRect/>
                     </a:stretch>
@@ -389,13 +385,8 @@
         <w:ind w:left="1080"/>
       </w:pPr>
       <w:r>
-        <w:t xml:space="preserve">Table </w:t>
-      </w:r>
-      <w:proofErr w:type="spellStart"/>
-      <w:r>
-        <w:t>dim_fulfilment</w:t>
-      </w:r>
-      <w:proofErr w:type="spellEnd"/>
+        <w:t>Table dim_fulfilment</w:t>
+      </w:r>
     </w:p>
     <w:p>
       <w:r>
@@ -418,7 +409,7 @@
                     <pic:cNvPicPr/>
                   </pic:nvPicPr>
                   <pic:blipFill>
-                    <a:blip r:embed="rId9"/>
+                    <a:blip r:embed="rId11"/>
                     <a:stretch>
                       <a:fillRect/>
                     </a:stretch>
@@ -456,13 +447,8 @@
       </w:pPr>
       <w:r>
         <w:lastRenderedPageBreak/>
-        <w:t xml:space="preserve">Table </w:t>
-      </w:r>
-      <w:proofErr w:type="spellStart"/>
-      <w:r>
-        <w:t>dim_promotion</w:t>
-      </w:r>
-      <w:proofErr w:type="spellEnd"/>
+        <w:t>Table dim_promotion</w:t>
+      </w:r>
     </w:p>
     <w:p>
       <w:r>
@@ -485,7 +471,7 @@
                     <pic:cNvPicPr/>
                   </pic:nvPicPr>
                   <pic:blipFill>
-                    <a:blip r:embed="rId10"/>
+                    <a:blip r:embed="rId12"/>
                     <a:stretch>
                       <a:fillRect/>
                     </a:stretch>
@@ -517,13 +503,8 @@
         <w:ind w:left="1080"/>
       </w:pPr>
       <w:r>
-        <w:t xml:space="preserve">Table </w:t>
-      </w:r>
-      <w:proofErr w:type="spellStart"/>
-      <w:r>
-        <w:t>dim_sales_channel</w:t>
-      </w:r>
-      <w:proofErr w:type="spellEnd"/>
+        <w:t>Table dim_sales_channel</w:t>
+      </w:r>
     </w:p>
     <w:p>
       <w:r>
@@ -546,7 +527,7 @@
                     <pic:cNvPicPr/>
                   </pic:nvPicPr>
                   <pic:blipFill>
-                    <a:blip r:embed="rId11"/>
+                    <a:blip r:embed="rId13"/>
                     <a:stretch>
                       <a:fillRect/>
                     </a:stretch>
@@ -589,13 +570,8 @@
       </w:pPr>
       <w:r>
         <w:lastRenderedPageBreak/>
-        <w:t xml:space="preserve">Table </w:t>
-      </w:r>
-      <w:proofErr w:type="spellStart"/>
-      <w:r>
-        <w:t>dim_sales_shipment</w:t>
-      </w:r>
-      <w:proofErr w:type="spellEnd"/>
+        <w:t>Table dim_sales_shipment</w:t>
+      </w:r>
     </w:p>
     <w:p>
       <w:r>
@@ -618,7 +594,7 @@
                     <pic:cNvPicPr/>
                   </pic:nvPicPr>
                   <pic:blipFill>
-                    <a:blip r:embed="rId12"/>
+                    <a:blip r:embed="rId14"/>
                     <a:stretch>
                       <a:fillRect/>
                     </a:stretch>
@@ -727,23 +703,7 @@
           <w:b/>
           <w:bCs/>
         </w:rPr>
-        <w:t xml:space="preserve"> in Most </w:t>
-      </w:r>
-      <w:proofErr w:type="spellStart"/>
-      <w:r>
-        <w:rPr>
-          <w:b/>
-          <w:bCs/>
-        </w:rPr>
-        <w:t>Favorite</w:t>
-      </w:r>
-      <w:proofErr w:type="spellEnd"/>
-      <w:r>
-        <w:rPr>
-          <w:b/>
-          <w:bCs/>
-        </w:rPr>
-        <w:t xml:space="preserve"> Category</w:t>
+        <w:t xml:space="preserve"> in Most Favorite Category</w:t>
       </w:r>
     </w:p>
     <w:p>
@@ -791,33 +751,7 @@
           <w:lang w:eastAsia="en-ID"/>
           <w14:ligatures w14:val="none"/>
         </w:rPr>
-        <w:t xml:space="preserve">-- Most </w:t>
-      </w:r>
-      <w:proofErr w:type="spellStart"/>
-      <w:r>
-        <w:rPr>
-          <w:rFonts w:ascii="Roboto Mono" w:eastAsia="Times New Roman" w:hAnsi="Roboto Mono" w:cs="Times New Roman"/>
-          <w:color w:val="FF0000"/>
-          <w:kern w:val="0"/>
-          <w:sz w:val="18"/>
-          <w:szCs w:val="18"/>
-          <w:lang w:eastAsia="en-ID"/>
-          <w14:ligatures w14:val="none"/>
-        </w:rPr>
-        <w:t>Favorite</w:t>
-      </w:r>
-      <w:proofErr w:type="spellEnd"/>
-      <w:r>
-        <w:rPr>
-          <w:rFonts w:ascii="Roboto Mono" w:eastAsia="Times New Roman" w:hAnsi="Roboto Mono" w:cs="Times New Roman"/>
-          <w:color w:val="FF0000"/>
-          <w:kern w:val="0"/>
-          <w:sz w:val="18"/>
-          <w:szCs w:val="18"/>
-          <w:lang w:eastAsia="en-ID"/>
-          <w14:ligatures w14:val="none"/>
-        </w:rPr>
-        <w:t xml:space="preserve"> Category</w:t>
+        <w:t>-- Most Favorite Category</w:t>
       </w:r>
     </w:p>
     <w:p>
@@ -961,33 +895,7 @@
           <w:lang w:eastAsia="en-ID"/>
           <w14:ligatures w14:val="none"/>
         </w:rPr>
-        <w:t>`</w:t>
-      </w:r>
-      <w:proofErr w:type="spellStart"/>
-      <w:r>
-        <w:rPr>
-          <w:rFonts w:ascii="Roboto Mono" w:eastAsia="Times New Roman" w:hAnsi="Roboto Mono" w:cs="Times New Roman"/>
-          <w:color w:val="0D904F"/>
-          <w:kern w:val="0"/>
-          <w:sz w:val="18"/>
-          <w:szCs w:val="18"/>
-          <w:lang w:eastAsia="en-ID"/>
-          <w14:ligatures w14:val="none"/>
-        </w:rPr>
-        <w:t>product_id</w:t>
-      </w:r>
-      <w:proofErr w:type="spellEnd"/>
-      <w:r>
-        <w:rPr>
-          <w:rFonts w:ascii="Roboto Mono" w:eastAsia="Times New Roman" w:hAnsi="Roboto Mono" w:cs="Times New Roman"/>
-          <w:color w:val="0D904F"/>
-          <w:kern w:val="0"/>
-          <w:sz w:val="18"/>
-          <w:szCs w:val="18"/>
-          <w:lang w:eastAsia="en-ID"/>
-          <w14:ligatures w14:val="none"/>
-        </w:rPr>
-        <w:t>`</w:t>
+        <w:t>`product_id`</w:t>
       </w:r>
       <w:r>
         <w:rPr>
@@ -1115,33 +1023,7 @@
           <w:lang w:eastAsia="en-ID"/>
           <w14:ligatures w14:val="none"/>
         </w:rPr>
-        <w:t>`</w:t>
-      </w:r>
-      <w:proofErr w:type="spellStart"/>
-      <w:r>
-        <w:rPr>
-          <w:rFonts w:ascii="Roboto Mono" w:eastAsia="Times New Roman" w:hAnsi="Roboto Mono" w:cs="Times New Roman"/>
-          <w:color w:val="0D904F"/>
-          <w:kern w:val="0"/>
-          <w:sz w:val="18"/>
-          <w:szCs w:val="18"/>
-          <w:lang w:eastAsia="en-ID"/>
-          <w14:ligatures w14:val="none"/>
-        </w:rPr>
-        <w:t>dedibimbing.dibimbing.dim_product</w:t>
-      </w:r>
-      <w:proofErr w:type="spellEnd"/>
-      <w:r>
-        <w:rPr>
-          <w:rFonts w:ascii="Roboto Mono" w:eastAsia="Times New Roman" w:hAnsi="Roboto Mono" w:cs="Times New Roman"/>
-          <w:color w:val="0D904F"/>
-          <w:kern w:val="0"/>
-          <w:sz w:val="18"/>
-          <w:szCs w:val="18"/>
-          <w:lang w:eastAsia="en-ID"/>
-          <w14:ligatures w14:val="none"/>
-        </w:rPr>
-        <w:t>`</w:t>
+        <w:t>`dedibimbing.dibimbing.dim_product`</w:t>
       </w:r>
       <w:r>
         <w:rPr>
@@ -1347,7 +1229,6 @@
         </w:rPr>
         <w:t xml:space="preserve"> </w:t>
       </w:r>
-      <w:proofErr w:type="gramStart"/>
       <w:r>
         <w:rPr>
           <w:rFonts w:ascii="Roboto Mono" w:eastAsia="Times New Roman" w:hAnsi="Roboto Mono" w:cs="Times New Roman"/>
@@ -1372,7 +1253,6 @@
         </w:rPr>
         <w:t>;</w:t>
       </w:r>
-      <w:proofErr w:type="gramEnd"/>
     </w:p>
     <w:p>
       <w:pPr>
@@ -1411,7 +1291,7 @@
                     <pic:cNvPicPr/>
                   </pic:nvPicPr>
                   <pic:blipFill>
-                    <a:blip r:embed="rId13"/>
+                    <a:blip r:embed="rId15"/>
                     <a:stretch>
                       <a:fillRect/>
                     </a:stretch>
@@ -1442,15 +1322,7 @@
         <w:t xml:space="preserve">We found </w:t>
       </w:r>
       <w:r>
-        <w:t xml:space="preserve">Kurta is the most favourite product category, then we </w:t>
-      </w:r>
-      <w:proofErr w:type="spellStart"/>
-      <w:r>
-        <w:t>analyze</w:t>
-      </w:r>
-      <w:proofErr w:type="spellEnd"/>
-      <w:r>
-        <w:t xml:space="preserve"> deeper 10 best selling product in Category Kurta.</w:t>
+        <w:t>Kurta is the most favourite product category, then we analyze deeper 10 best selling product in Category Kurta.</w:t>
       </w:r>
     </w:p>
     <w:p>
@@ -1515,7 +1387,6 @@
         </w:rPr>
         <w:t xml:space="preserve">  </w:t>
       </w:r>
-      <w:proofErr w:type="spellStart"/>
       <w:r>
         <w:rPr>
           <w:rFonts w:ascii="Roboto Mono" w:eastAsia="Times New Roman" w:hAnsi="Roboto Mono" w:cs="Times New Roman"/>
@@ -1528,7 +1399,6 @@
         </w:rPr>
         <w:t>dp.sku</w:t>
       </w:r>
-      <w:proofErr w:type="spellEnd"/>
       <w:r>
         <w:rPr>
           <w:rFonts w:ascii="Roboto Mono" w:eastAsia="Times New Roman" w:hAnsi="Roboto Mono" w:cs="Times New Roman"/>
@@ -1565,7 +1435,6 @@
         </w:rPr>
         <w:t xml:space="preserve"> </w:t>
       </w:r>
-      <w:proofErr w:type="spellStart"/>
       <w:r>
         <w:rPr>
           <w:rFonts w:ascii="Roboto Mono" w:eastAsia="Times New Roman" w:hAnsi="Roboto Mono" w:cs="Times New Roman"/>
@@ -1578,7 +1447,6 @@
         </w:rPr>
         <w:t>sku</w:t>
       </w:r>
-      <w:proofErr w:type="spellEnd"/>
       <w:r>
         <w:rPr>
           <w:rFonts w:ascii="Roboto Mono" w:eastAsia="Times New Roman" w:hAnsi="Roboto Mono" w:cs="Times New Roman"/>
@@ -1619,7 +1487,6 @@
         </w:rPr>
         <w:t xml:space="preserve">  </w:t>
       </w:r>
-      <w:proofErr w:type="gramStart"/>
       <w:r>
         <w:rPr>
           <w:rFonts w:ascii="Roboto Mono" w:eastAsia="Times New Roman" w:hAnsi="Roboto Mono" w:cs="Times New Roman"/>
@@ -1644,8 +1511,6 @@
         </w:rPr>
         <w:t>(</w:t>
       </w:r>
-      <w:proofErr w:type="spellStart"/>
-      <w:proofErr w:type="gramEnd"/>
       <w:r>
         <w:rPr>
           <w:rFonts w:ascii="Roboto Mono" w:eastAsia="Times New Roman" w:hAnsi="Roboto Mono" w:cs="Times New Roman"/>
@@ -1658,7 +1523,6 @@
         </w:rPr>
         <w:t>fs.qty</w:t>
       </w:r>
-      <w:proofErr w:type="spellEnd"/>
       <w:r>
         <w:rPr>
           <w:rFonts w:ascii="Roboto Mono" w:eastAsia="Times New Roman" w:hAnsi="Roboto Mono" w:cs="Times New Roman"/>
@@ -1707,7 +1571,6 @@
         </w:rPr>
         <w:t xml:space="preserve"> </w:t>
       </w:r>
-      <w:proofErr w:type="spellStart"/>
       <w:r>
         <w:rPr>
           <w:rFonts w:ascii="Roboto Mono" w:eastAsia="Times New Roman" w:hAnsi="Roboto Mono" w:cs="Times New Roman"/>
@@ -1720,7 +1583,6 @@
         </w:rPr>
         <w:t>sales_volume</w:t>
       </w:r>
-      <w:proofErr w:type="spellEnd"/>
     </w:p>
     <w:p>
       <w:pPr>
@@ -1771,47 +1633,7 @@
           <w:lang w:eastAsia="en-ID"/>
           <w14:ligatures w14:val="none"/>
         </w:rPr>
-        <w:t>`</w:t>
-      </w:r>
-      <w:proofErr w:type="spellStart"/>
-      <w:proofErr w:type="gramStart"/>
-      <w:r>
-        <w:rPr>
-          <w:rFonts w:ascii="Roboto Mono" w:eastAsia="Times New Roman" w:hAnsi="Roboto Mono" w:cs="Times New Roman"/>
-          <w:color w:val="0D904F"/>
-          <w:kern w:val="0"/>
-          <w:sz w:val="18"/>
-          <w:szCs w:val="18"/>
-          <w:lang w:eastAsia="en-ID"/>
-          <w14:ligatures w14:val="none"/>
-        </w:rPr>
-        <w:t>dedibimbing.dibimbing</w:t>
-      </w:r>
-      <w:proofErr w:type="gramEnd"/>
-      <w:r>
-        <w:rPr>
-          <w:rFonts w:ascii="Roboto Mono" w:eastAsia="Times New Roman" w:hAnsi="Roboto Mono" w:cs="Times New Roman"/>
-          <w:color w:val="0D904F"/>
-          <w:kern w:val="0"/>
-          <w:sz w:val="18"/>
-          <w:szCs w:val="18"/>
-          <w:lang w:eastAsia="en-ID"/>
-          <w14:ligatures w14:val="none"/>
-        </w:rPr>
-        <w:t>.fact_sales</w:t>
-      </w:r>
-      <w:proofErr w:type="spellEnd"/>
-      <w:r>
-        <w:rPr>
-          <w:rFonts w:ascii="Roboto Mono" w:eastAsia="Times New Roman" w:hAnsi="Roboto Mono" w:cs="Times New Roman"/>
-          <w:color w:val="0D904F"/>
-          <w:kern w:val="0"/>
-          <w:sz w:val="18"/>
-          <w:szCs w:val="18"/>
-          <w:lang w:eastAsia="en-ID"/>
-          <w14:ligatures w14:val="none"/>
-        </w:rPr>
-        <w:t>`</w:t>
+        <w:t>`dedibimbing.dibimbing.fact_sales`</w:t>
       </w:r>
       <w:r>
         <w:rPr>
@@ -1911,47 +1733,20 @@
           <w:lang w:eastAsia="en-ID"/>
           <w14:ligatures w14:val="none"/>
         </w:rPr>
-        <w:t>`</w:t>
-      </w:r>
-      <w:proofErr w:type="spellStart"/>
-      <w:r>
-        <w:rPr>
-          <w:rFonts w:ascii="Roboto Mono" w:eastAsia="Times New Roman" w:hAnsi="Roboto Mono" w:cs="Times New Roman"/>
-          <w:color w:val="0D904F"/>
-          <w:kern w:val="0"/>
-          <w:sz w:val="18"/>
-          <w:szCs w:val="18"/>
-          <w:lang w:eastAsia="en-ID"/>
-          <w14:ligatures w14:val="none"/>
-        </w:rPr>
-        <w:t>dedibimbing.dibimbing.dim_product</w:t>
-      </w:r>
-      <w:proofErr w:type="spellEnd"/>
-      <w:r>
-        <w:rPr>
-          <w:rFonts w:ascii="Roboto Mono" w:eastAsia="Times New Roman" w:hAnsi="Roboto Mono" w:cs="Times New Roman"/>
-          <w:color w:val="0D904F"/>
-          <w:kern w:val="0"/>
-          <w:sz w:val="18"/>
-          <w:szCs w:val="18"/>
-          <w:lang w:eastAsia="en-ID"/>
-          <w14:ligatures w14:val="none"/>
-        </w:rPr>
-        <w:t>`</w:t>
-      </w:r>
-      <w:r>
-        <w:rPr>
-          <w:rFonts w:ascii="Roboto Mono" w:eastAsia="Times New Roman" w:hAnsi="Roboto Mono" w:cs="Times New Roman"/>
-          <w:color w:val="3A474E"/>
-          <w:kern w:val="0"/>
-          <w:sz w:val="18"/>
-          <w:szCs w:val="18"/>
-          <w:lang w:eastAsia="en-ID"/>
-          <w14:ligatures w14:val="none"/>
-        </w:rPr>
-        <w:t xml:space="preserve"> </w:t>
-      </w:r>
-      <w:proofErr w:type="spellStart"/>
+        <w:t>`dedibimbing.dibimbing.dim_product`</w:t>
+      </w:r>
+      <w:r>
+        <w:rPr>
+          <w:rFonts w:ascii="Roboto Mono" w:eastAsia="Times New Roman" w:hAnsi="Roboto Mono" w:cs="Times New Roman"/>
+          <w:color w:val="3A474E"/>
+          <w:kern w:val="0"/>
+          <w:sz w:val="18"/>
+          <w:szCs w:val="18"/>
+          <w:lang w:eastAsia="en-ID"/>
+          <w14:ligatures w14:val="none"/>
+        </w:rPr>
+        <w:t xml:space="preserve"> </w:t>
+      </w:r>
       <w:r>
         <w:rPr>
           <w:rFonts w:ascii="Roboto Mono" w:eastAsia="Times New Roman" w:hAnsi="Roboto Mono" w:cs="Times New Roman"/>
@@ -1964,7 +1759,6 @@
         </w:rPr>
         <w:t>dp</w:t>
       </w:r>
-      <w:proofErr w:type="spellEnd"/>
       <w:r>
         <w:rPr>
           <w:rFonts w:ascii="Roboto Mono" w:eastAsia="Times New Roman" w:hAnsi="Roboto Mono" w:cs="Times New Roman"/>
@@ -2001,8 +1795,6 @@
         </w:rPr>
         <w:t xml:space="preserve"> </w:t>
       </w:r>
-      <w:proofErr w:type="spellStart"/>
-      <w:proofErr w:type="gramStart"/>
       <w:r>
         <w:rPr>
           <w:rFonts w:ascii="Roboto Mono" w:eastAsia="Times New Roman" w:hAnsi="Roboto Mono" w:cs="Times New Roman"/>
@@ -2013,9 +1805,20 @@
           <w:lang w:eastAsia="en-ID"/>
           <w14:ligatures w14:val="none"/>
         </w:rPr>
-        <w:t>fs.product</w:t>
-      </w:r>
-      <w:proofErr w:type="gramEnd"/>
+        <w:t>fs.product_id</w:t>
+      </w:r>
+      <w:r>
+        <w:rPr>
+          <w:rFonts w:ascii="Roboto Mono" w:eastAsia="Times New Roman" w:hAnsi="Roboto Mono" w:cs="Times New Roman"/>
+          <w:color w:val="3A474E"/>
+          <w:kern w:val="0"/>
+          <w:sz w:val="18"/>
+          <w:szCs w:val="18"/>
+          <w:lang w:eastAsia="en-ID"/>
+          <w14:ligatures w14:val="none"/>
+        </w:rPr>
+        <w:t xml:space="preserve"> =  </w:t>
+      </w:r>
       <w:r>
         <w:rPr>
           <w:rFonts w:ascii="Roboto Mono" w:eastAsia="Times New Roman" w:hAnsi="Roboto Mono" w:cs="Times New Roman"/>
@@ -2026,35 +1829,8 @@
           <w:lang w:eastAsia="en-ID"/>
           <w14:ligatures w14:val="none"/>
         </w:rPr>
-        <w:t>_id</w:t>
-      </w:r>
-      <w:proofErr w:type="spellEnd"/>
-      <w:r>
-        <w:rPr>
-          <w:rFonts w:ascii="Roboto Mono" w:eastAsia="Times New Roman" w:hAnsi="Roboto Mono" w:cs="Times New Roman"/>
-          <w:color w:val="3A474E"/>
-          <w:kern w:val="0"/>
-          <w:sz w:val="18"/>
-          <w:szCs w:val="18"/>
-          <w:lang w:eastAsia="en-ID"/>
-          <w14:ligatures w14:val="none"/>
-        </w:rPr>
-        <w:t xml:space="preserve"> =  </w:t>
-      </w:r>
-      <w:proofErr w:type="spellStart"/>
-      <w:r>
-        <w:rPr>
-          <w:rFonts w:ascii="Roboto Mono" w:eastAsia="Times New Roman" w:hAnsi="Roboto Mono" w:cs="Times New Roman"/>
-          <w:color w:val="000000"/>
-          <w:kern w:val="0"/>
-          <w:sz w:val="18"/>
-          <w:szCs w:val="18"/>
-          <w:lang w:eastAsia="en-ID"/>
-          <w14:ligatures w14:val="none"/>
-        </w:rPr>
         <w:t>dp.product_id</w:t>
       </w:r>
-      <w:proofErr w:type="spellEnd"/>
     </w:p>
     <w:p>
       <w:pPr>
@@ -2195,7 +1971,6 @@
         </w:rPr>
         <w:t xml:space="preserve"> </w:t>
       </w:r>
-      <w:proofErr w:type="spellStart"/>
       <w:r>
         <w:rPr>
           <w:rFonts w:ascii="Roboto Mono" w:eastAsia="Times New Roman" w:hAnsi="Roboto Mono" w:cs="Times New Roman"/>
@@ -2208,7 +1983,6 @@
         </w:rPr>
         <w:t>sku</w:t>
       </w:r>
-      <w:proofErr w:type="spellEnd"/>
     </w:p>
     <w:p>
       <w:pPr>
@@ -2273,7 +2047,6 @@
         </w:rPr>
         <w:t xml:space="preserve"> </w:t>
       </w:r>
-      <w:proofErr w:type="spellStart"/>
       <w:r>
         <w:rPr>
           <w:rFonts w:ascii="Roboto Mono" w:eastAsia="Times New Roman" w:hAnsi="Roboto Mono" w:cs="Times New Roman"/>
@@ -2286,7 +2059,6 @@
         </w:rPr>
         <w:t>sales_volume</w:t>
       </w:r>
-      <w:proofErr w:type="spellEnd"/>
       <w:r>
         <w:rPr>
           <w:rFonts w:ascii="Roboto Mono" w:eastAsia="Times New Roman" w:hAnsi="Roboto Mono" w:cs="Times New Roman"/>
@@ -2415,7 +2187,7 @@
                     <pic:cNvPicPr/>
                   </pic:nvPicPr>
                   <pic:blipFill>
-                    <a:blip r:embed="rId14"/>
+                    <a:blip r:embed="rId16"/>
                     <a:stretch>
                       <a:fillRect/>
                     </a:stretch>
@@ -2441,15 +2213,7 @@
         <w:t>Those are</w:t>
       </w:r>
       <w:r>
-        <w:t xml:space="preserve"> Top 10 </w:t>
-      </w:r>
-      <w:proofErr w:type="spellStart"/>
-      <w:r>
-        <w:t>best selling</w:t>
-      </w:r>
-      <w:proofErr w:type="spellEnd"/>
-      <w:r>
-        <w:t xml:space="preserve"> products in Most Favourite Category, indeed those products contribute highest revenue</w:t>
+        <w:t xml:space="preserve"> Top 10 best selling products in Most Favourite Category, indeed those products contribute highest revenue</w:t>
       </w:r>
     </w:p>
     <w:p>
@@ -2559,7 +2323,6 @@
         </w:rPr>
         <w:t xml:space="preserve">    </w:t>
       </w:r>
-      <w:proofErr w:type="gramStart"/>
       <w:r>
         <w:rPr>
           <w:rFonts w:ascii="Roboto Mono" w:eastAsia="Times New Roman" w:hAnsi="Roboto Mono" w:cs="Times New Roman"/>
@@ -2584,8 +2347,6 @@
         </w:rPr>
         <w:t>(</w:t>
       </w:r>
-      <w:proofErr w:type="spellStart"/>
-      <w:proofErr w:type="gramEnd"/>
       <w:r>
         <w:rPr>
           <w:rFonts w:ascii="Roboto Mono" w:eastAsia="Times New Roman" w:hAnsi="Roboto Mono" w:cs="Times New Roman"/>
@@ -2598,7 +2359,6 @@
         </w:rPr>
         <w:t>dp.promotion_ids</w:t>
       </w:r>
-      <w:proofErr w:type="spellEnd"/>
       <w:r>
         <w:rPr>
           <w:rFonts w:ascii="Roboto Mono" w:eastAsia="Times New Roman" w:hAnsi="Roboto Mono" w:cs="Times New Roman"/>
@@ -2671,7 +2431,6 @@
         </w:rPr>
         <w:t xml:space="preserve"> </w:t>
       </w:r>
-      <w:proofErr w:type="spellStart"/>
       <w:r>
         <w:rPr>
           <w:rFonts w:ascii="Roboto Mono" w:eastAsia="Times New Roman" w:hAnsi="Roboto Mono" w:cs="Times New Roman"/>
@@ -2684,7 +2443,6 @@
         </w:rPr>
         <w:t>promo_id</w:t>
       </w:r>
-      <w:proofErr w:type="spellEnd"/>
       <w:r>
         <w:rPr>
           <w:rFonts w:ascii="Roboto Mono" w:eastAsia="Times New Roman" w:hAnsi="Roboto Mono" w:cs="Times New Roman"/>
@@ -2725,7 +2483,6 @@
         </w:rPr>
         <w:t xml:space="preserve">    </w:t>
       </w:r>
-      <w:proofErr w:type="gramStart"/>
       <w:r>
         <w:rPr>
           <w:rFonts w:ascii="Roboto Mono" w:eastAsia="Times New Roman" w:hAnsi="Roboto Mono" w:cs="Times New Roman"/>
@@ -2750,8 +2507,6 @@
         </w:rPr>
         <w:t>(</w:t>
       </w:r>
-      <w:proofErr w:type="spellStart"/>
-      <w:proofErr w:type="gramEnd"/>
       <w:r>
         <w:rPr>
           <w:rFonts w:ascii="Roboto Mono" w:eastAsia="Times New Roman" w:hAnsi="Roboto Mono" w:cs="Times New Roman"/>
@@ -2764,7 +2519,6 @@
         </w:rPr>
         <w:t>fs.qty</w:t>
       </w:r>
-      <w:proofErr w:type="spellEnd"/>
       <w:r>
         <w:rPr>
           <w:rFonts w:ascii="Roboto Mono" w:eastAsia="Times New Roman" w:hAnsi="Roboto Mono" w:cs="Times New Roman"/>
@@ -2813,7 +2567,6 @@
         </w:rPr>
         <w:t xml:space="preserve"> </w:t>
       </w:r>
-      <w:proofErr w:type="spellStart"/>
       <w:r>
         <w:rPr>
           <w:rFonts w:ascii="Roboto Mono" w:eastAsia="Times New Roman" w:hAnsi="Roboto Mono" w:cs="Times New Roman"/>
@@ -2826,7 +2579,6 @@
         </w:rPr>
         <w:t>sales_volume</w:t>
       </w:r>
-      <w:proofErr w:type="spellEnd"/>
     </w:p>
     <w:p>
       <w:pPr>
@@ -2877,47 +2629,7 @@
           <w:lang w:eastAsia="en-ID"/>
           <w14:ligatures w14:val="none"/>
         </w:rPr>
-        <w:t>`</w:t>
-      </w:r>
-      <w:proofErr w:type="spellStart"/>
-      <w:proofErr w:type="gramStart"/>
-      <w:r>
-        <w:rPr>
-          <w:rFonts w:ascii="Roboto Mono" w:eastAsia="Times New Roman" w:hAnsi="Roboto Mono" w:cs="Times New Roman"/>
-          <w:color w:val="0D904F"/>
-          <w:kern w:val="0"/>
-          <w:sz w:val="18"/>
-          <w:szCs w:val="18"/>
-          <w:lang w:eastAsia="en-ID"/>
-          <w14:ligatures w14:val="none"/>
-        </w:rPr>
-        <w:t>dedibimbing.dibimbing</w:t>
-      </w:r>
-      <w:proofErr w:type="gramEnd"/>
-      <w:r>
-        <w:rPr>
-          <w:rFonts w:ascii="Roboto Mono" w:eastAsia="Times New Roman" w:hAnsi="Roboto Mono" w:cs="Times New Roman"/>
-          <w:color w:val="0D904F"/>
-          <w:kern w:val="0"/>
-          <w:sz w:val="18"/>
-          <w:szCs w:val="18"/>
-          <w:lang w:eastAsia="en-ID"/>
-          <w14:ligatures w14:val="none"/>
-        </w:rPr>
-        <w:t>.fact_sales</w:t>
-      </w:r>
-      <w:proofErr w:type="spellEnd"/>
-      <w:r>
-        <w:rPr>
-          <w:rFonts w:ascii="Roboto Mono" w:eastAsia="Times New Roman" w:hAnsi="Roboto Mono" w:cs="Times New Roman"/>
-          <w:color w:val="0D904F"/>
-          <w:kern w:val="0"/>
-          <w:sz w:val="18"/>
-          <w:szCs w:val="18"/>
-          <w:lang w:eastAsia="en-ID"/>
-          <w14:ligatures w14:val="none"/>
-        </w:rPr>
-        <w:t>`</w:t>
+        <w:t>`dedibimbing.dibimbing.fact_sales`</w:t>
       </w:r>
       <w:r>
         <w:rPr>
@@ -3017,47 +2729,20 @@
           <w:lang w:eastAsia="en-ID"/>
           <w14:ligatures w14:val="none"/>
         </w:rPr>
-        <w:t>`</w:t>
-      </w:r>
-      <w:proofErr w:type="spellStart"/>
-      <w:r>
-        <w:rPr>
-          <w:rFonts w:ascii="Roboto Mono" w:eastAsia="Times New Roman" w:hAnsi="Roboto Mono" w:cs="Times New Roman"/>
-          <w:color w:val="0D904F"/>
-          <w:kern w:val="0"/>
-          <w:sz w:val="18"/>
-          <w:szCs w:val="18"/>
-          <w:lang w:eastAsia="en-ID"/>
-          <w14:ligatures w14:val="none"/>
-        </w:rPr>
-        <w:t>dedibimbing.dibimbing.dim_promotion</w:t>
-      </w:r>
-      <w:proofErr w:type="spellEnd"/>
-      <w:r>
-        <w:rPr>
-          <w:rFonts w:ascii="Roboto Mono" w:eastAsia="Times New Roman" w:hAnsi="Roboto Mono" w:cs="Times New Roman"/>
-          <w:color w:val="0D904F"/>
-          <w:kern w:val="0"/>
-          <w:sz w:val="18"/>
-          <w:szCs w:val="18"/>
-          <w:lang w:eastAsia="en-ID"/>
-          <w14:ligatures w14:val="none"/>
-        </w:rPr>
-        <w:t>`</w:t>
-      </w:r>
-      <w:r>
-        <w:rPr>
-          <w:rFonts w:ascii="Roboto Mono" w:eastAsia="Times New Roman" w:hAnsi="Roboto Mono" w:cs="Times New Roman"/>
-          <w:color w:val="3A474E"/>
-          <w:kern w:val="0"/>
-          <w:sz w:val="18"/>
-          <w:szCs w:val="18"/>
-          <w:lang w:eastAsia="en-ID"/>
-          <w14:ligatures w14:val="none"/>
-        </w:rPr>
-        <w:t xml:space="preserve"> </w:t>
-      </w:r>
-      <w:proofErr w:type="spellStart"/>
+        <w:t>`dedibimbing.dibimbing.dim_promotion`</w:t>
+      </w:r>
+      <w:r>
+        <w:rPr>
+          <w:rFonts w:ascii="Roboto Mono" w:eastAsia="Times New Roman" w:hAnsi="Roboto Mono" w:cs="Times New Roman"/>
+          <w:color w:val="3A474E"/>
+          <w:kern w:val="0"/>
+          <w:sz w:val="18"/>
+          <w:szCs w:val="18"/>
+          <w:lang w:eastAsia="en-ID"/>
+          <w14:ligatures w14:val="none"/>
+        </w:rPr>
+        <w:t xml:space="preserve"> </w:t>
+      </w:r>
       <w:r>
         <w:rPr>
           <w:rFonts w:ascii="Roboto Mono" w:eastAsia="Times New Roman" w:hAnsi="Roboto Mono" w:cs="Times New Roman"/>
@@ -3070,7 +2755,6 @@
         </w:rPr>
         <w:t>dp</w:t>
       </w:r>
-      <w:proofErr w:type="spellEnd"/>
       <w:r>
         <w:rPr>
           <w:rFonts w:ascii="Roboto Mono" w:eastAsia="Times New Roman" w:hAnsi="Roboto Mono" w:cs="Times New Roman"/>
@@ -3107,8 +2791,6 @@
         </w:rPr>
         <w:t xml:space="preserve"> </w:t>
       </w:r>
-      <w:proofErr w:type="spellStart"/>
-      <w:proofErr w:type="gramStart"/>
       <w:r>
         <w:rPr>
           <w:rFonts w:ascii="Roboto Mono" w:eastAsia="Times New Roman" w:hAnsi="Roboto Mono" w:cs="Times New Roman"/>
@@ -3119,9 +2801,20 @@
           <w:lang w:eastAsia="en-ID"/>
           <w14:ligatures w14:val="none"/>
         </w:rPr>
-        <w:t>fs.promotion</w:t>
-      </w:r>
-      <w:proofErr w:type="gramEnd"/>
+        <w:t>fs.promotion_id</w:t>
+      </w:r>
+      <w:r>
+        <w:rPr>
+          <w:rFonts w:ascii="Roboto Mono" w:eastAsia="Times New Roman" w:hAnsi="Roboto Mono" w:cs="Times New Roman"/>
+          <w:color w:val="3A474E"/>
+          <w:kern w:val="0"/>
+          <w:sz w:val="18"/>
+          <w:szCs w:val="18"/>
+          <w:lang w:eastAsia="en-ID"/>
+          <w14:ligatures w14:val="none"/>
+        </w:rPr>
+        <w:t xml:space="preserve"> = </w:t>
+      </w:r>
       <w:r>
         <w:rPr>
           <w:rFonts w:ascii="Roboto Mono" w:eastAsia="Times New Roman" w:hAnsi="Roboto Mono" w:cs="Times New Roman"/>
@@ -3132,35 +2825,8 @@
           <w:lang w:eastAsia="en-ID"/>
           <w14:ligatures w14:val="none"/>
         </w:rPr>
-        <w:t>_id</w:t>
-      </w:r>
-      <w:proofErr w:type="spellEnd"/>
-      <w:r>
-        <w:rPr>
-          <w:rFonts w:ascii="Roboto Mono" w:eastAsia="Times New Roman" w:hAnsi="Roboto Mono" w:cs="Times New Roman"/>
-          <w:color w:val="3A474E"/>
-          <w:kern w:val="0"/>
-          <w:sz w:val="18"/>
-          <w:szCs w:val="18"/>
-          <w:lang w:eastAsia="en-ID"/>
-          <w14:ligatures w14:val="none"/>
-        </w:rPr>
-        <w:t xml:space="preserve"> = </w:t>
-      </w:r>
-      <w:proofErr w:type="spellStart"/>
-      <w:r>
-        <w:rPr>
-          <w:rFonts w:ascii="Roboto Mono" w:eastAsia="Times New Roman" w:hAnsi="Roboto Mono" w:cs="Times New Roman"/>
-          <w:color w:val="000000"/>
-          <w:kern w:val="0"/>
-          <w:sz w:val="18"/>
-          <w:szCs w:val="18"/>
-          <w:lang w:eastAsia="en-ID"/>
-          <w14:ligatures w14:val="none"/>
-        </w:rPr>
         <w:t>dp.promotion_id</w:t>
       </w:r>
-      <w:proofErr w:type="spellEnd"/>
     </w:p>
     <w:p>
       <w:pPr>
@@ -3201,8 +2867,6 @@
         </w:rPr>
         <w:t xml:space="preserve"> </w:t>
       </w:r>
-      <w:proofErr w:type="spellStart"/>
-      <w:proofErr w:type="gramStart"/>
       <w:r>
         <w:rPr>
           <w:rFonts w:ascii="Roboto Mono" w:eastAsia="Times New Roman" w:hAnsi="Roboto Mono" w:cs="Times New Roman"/>
@@ -3213,22 +2877,8 @@
           <w:lang w:eastAsia="en-ID"/>
           <w14:ligatures w14:val="none"/>
         </w:rPr>
-        <w:t>dp.promotion</w:t>
-      </w:r>
-      <w:proofErr w:type="gramEnd"/>
-      <w:r>
-        <w:rPr>
-          <w:rFonts w:ascii="Roboto Mono" w:eastAsia="Times New Roman" w:hAnsi="Roboto Mono" w:cs="Times New Roman"/>
-          <w:color w:val="000000"/>
-          <w:kern w:val="0"/>
-          <w:sz w:val="18"/>
-          <w:szCs w:val="18"/>
-          <w:lang w:eastAsia="en-ID"/>
-          <w14:ligatures w14:val="none"/>
-        </w:rPr>
-        <w:t>_ids</w:t>
-      </w:r>
-      <w:proofErr w:type="spellEnd"/>
+        <w:t>dp.promotion_ids</w:t>
+      </w:r>
       <w:r>
         <w:rPr>
           <w:rFonts w:ascii="Roboto Mono" w:eastAsia="Times New Roman" w:hAnsi="Roboto Mono" w:cs="Times New Roman"/>
@@ -3517,7 +3167,6 @@
         </w:rPr>
         <w:t xml:space="preserve"> </w:t>
       </w:r>
-      <w:proofErr w:type="gramStart"/>
       <w:r>
         <w:rPr>
           <w:rFonts w:ascii="Roboto Mono" w:eastAsia="Times New Roman" w:hAnsi="Roboto Mono" w:cs="Times New Roman"/>
@@ -3542,7 +3191,6 @@
         </w:rPr>
         <w:t>;</w:t>
       </w:r>
-      <w:proofErr w:type="gramEnd"/>
     </w:p>
     <w:p>
       <w:pPr>
@@ -3578,7 +3226,7 @@
                     <pic:cNvPicPr/>
                   </pic:nvPicPr>
                   <pic:blipFill>
-                    <a:blip r:embed="rId15"/>
+                    <a:blip r:embed="rId17"/>
                     <a:stretch>
                       <a:fillRect/>
                     </a:stretch>
@@ -3680,7 +3328,6 @@
         </w:rPr>
         <w:t xml:space="preserve"> </w:t>
       </w:r>
-      <w:proofErr w:type="spellStart"/>
       <w:r>
         <w:rPr>
           <w:rFonts w:ascii="Roboto Mono" w:eastAsia="Times New Roman" w:hAnsi="Roboto Mono" w:cs="Times New Roman"/>
@@ -3693,7 +3340,6 @@
         </w:rPr>
         <w:t>sales_by_day</w:t>
       </w:r>
-      <w:proofErr w:type="spellEnd"/>
       <w:r>
         <w:rPr>
           <w:rFonts w:ascii="Roboto Mono" w:eastAsia="Times New Roman" w:hAnsi="Roboto Mono" w:cs="Times New Roman"/>
@@ -3822,7 +3468,6 @@
         </w:rPr>
         <w:t xml:space="preserve">    </w:t>
       </w:r>
-      <w:proofErr w:type="spellStart"/>
       <w:r>
         <w:rPr>
           <w:rFonts w:ascii="Roboto Mono" w:eastAsia="Times New Roman" w:hAnsi="Roboto Mono" w:cs="Times New Roman"/>
@@ -3835,7 +3480,6 @@
         </w:rPr>
         <w:t>dd.day_number</w:t>
       </w:r>
-      <w:proofErr w:type="spellEnd"/>
       <w:r>
         <w:rPr>
           <w:rFonts w:ascii="Roboto Mono" w:eastAsia="Times New Roman" w:hAnsi="Roboto Mono" w:cs="Times New Roman"/>
@@ -3872,7 +3516,6 @@
         </w:rPr>
         <w:t xml:space="preserve"> </w:t>
       </w:r>
-      <w:proofErr w:type="spellStart"/>
       <w:r>
         <w:rPr>
           <w:rFonts w:ascii="Roboto Mono" w:eastAsia="Times New Roman" w:hAnsi="Roboto Mono" w:cs="Times New Roman"/>
@@ -3883,22 +3526,8 @@
           <w:lang w:eastAsia="en-ID"/>
           <w14:ligatures w14:val="none"/>
         </w:rPr>
-        <w:t>day_number_</w:t>
-      </w:r>
-      <w:proofErr w:type="gramStart"/>
-      <w:r>
-        <w:rPr>
-          <w:rFonts w:ascii="Roboto Mono" w:eastAsia="Times New Roman" w:hAnsi="Roboto Mono" w:cs="Times New Roman"/>
-          <w:color w:val="000000"/>
-          <w:kern w:val="0"/>
-          <w:sz w:val="18"/>
-          <w:szCs w:val="18"/>
-          <w:lang w:eastAsia="en-ID"/>
-          <w14:ligatures w14:val="none"/>
-        </w:rPr>
-        <w:t>no</w:t>
-      </w:r>
-      <w:proofErr w:type="spellEnd"/>
+        <w:t>day_number_no</w:t>
+      </w:r>
       <w:r>
         <w:rPr>
           <w:rFonts w:ascii="Roboto Mono" w:eastAsia="Times New Roman" w:hAnsi="Roboto Mono" w:cs="Times New Roman"/>
@@ -3921,87 +3550,8 @@
           <w:lang w:eastAsia="en-ID"/>
           <w14:ligatures w14:val="none"/>
         </w:rPr>
-        <w:t>--</w:t>
-      </w:r>
-      <w:proofErr w:type="gramEnd"/>
-      <w:r>
-        <w:rPr>
-          <w:rFonts w:ascii="Roboto Mono" w:eastAsia="Times New Roman" w:hAnsi="Roboto Mono" w:cs="Times New Roman"/>
-          <w:color w:val="D81B60"/>
-          <w:kern w:val="0"/>
-          <w:sz w:val="18"/>
-          <w:szCs w:val="18"/>
-          <w:lang w:eastAsia="en-ID"/>
-          <w14:ligatures w14:val="none"/>
-        </w:rPr>
-        <w:t xml:space="preserve"> Ganti alias </w:t>
-      </w:r>
-      <w:proofErr w:type="spellStart"/>
-      <w:r>
-        <w:rPr>
-          <w:rFonts w:ascii="Roboto Mono" w:eastAsia="Times New Roman" w:hAnsi="Roboto Mono" w:cs="Times New Roman"/>
-          <w:color w:val="D81B60"/>
-          <w:kern w:val="0"/>
-          <w:sz w:val="18"/>
-          <w:szCs w:val="18"/>
-          <w:lang w:eastAsia="en-ID"/>
-          <w14:ligatures w14:val="none"/>
-        </w:rPr>
-        <w:t>tanpa</w:t>
-      </w:r>
-      <w:proofErr w:type="spellEnd"/>
-      <w:r>
-        <w:rPr>
-          <w:rFonts w:ascii="Roboto Mono" w:eastAsia="Times New Roman" w:hAnsi="Roboto Mono" w:cs="Times New Roman"/>
-          <w:color w:val="D81B60"/>
-          <w:kern w:val="0"/>
-          <w:sz w:val="18"/>
-          <w:szCs w:val="18"/>
-          <w:lang w:eastAsia="en-ID"/>
-          <w14:ligatures w14:val="none"/>
-        </w:rPr>
-        <w:t xml:space="preserve"> </w:t>
-      </w:r>
-      <w:proofErr w:type="spellStart"/>
-      <w:r>
-        <w:rPr>
-          <w:rFonts w:ascii="Roboto Mono" w:eastAsia="Times New Roman" w:hAnsi="Roboto Mono" w:cs="Times New Roman"/>
-          <w:color w:val="D81B60"/>
-          <w:kern w:val="0"/>
-          <w:sz w:val="18"/>
-          <w:szCs w:val="18"/>
-          <w:lang w:eastAsia="en-ID"/>
-          <w14:ligatures w14:val="none"/>
-        </w:rPr>
-        <w:t>karakter</w:t>
-      </w:r>
-      <w:proofErr w:type="spellEnd"/>
-      <w:r>
-        <w:rPr>
-          <w:rFonts w:ascii="Roboto Mono" w:eastAsia="Times New Roman" w:hAnsi="Roboto Mono" w:cs="Times New Roman"/>
-          <w:color w:val="D81B60"/>
-          <w:kern w:val="0"/>
-          <w:sz w:val="18"/>
-          <w:szCs w:val="18"/>
-          <w:lang w:eastAsia="en-ID"/>
-          <w14:ligatures w14:val="none"/>
-        </w:rPr>
-        <w:t xml:space="preserve"> </w:t>
-      </w:r>
-      <w:proofErr w:type="spellStart"/>
-      <w:r>
-        <w:rPr>
-          <w:rFonts w:ascii="Roboto Mono" w:eastAsia="Times New Roman" w:hAnsi="Roboto Mono" w:cs="Times New Roman"/>
-          <w:color w:val="D81B60"/>
-          <w:kern w:val="0"/>
-          <w:sz w:val="18"/>
-          <w:szCs w:val="18"/>
-          <w:lang w:eastAsia="en-ID"/>
-          <w14:ligatures w14:val="none"/>
-        </w:rPr>
-        <w:t>khusus</w:t>
-      </w:r>
-      <w:proofErr w:type="spellEnd"/>
+        <w:t>-- Ganti alias tanpa karakter khusus</w:t>
+      </w:r>
     </w:p>
     <w:p>
       <w:pPr>
@@ -4030,7 +3580,6 @@
         </w:rPr>
         <w:t xml:space="preserve">    </w:t>
       </w:r>
-      <w:proofErr w:type="spellStart"/>
       <w:r>
         <w:rPr>
           <w:rFonts w:ascii="Roboto Mono" w:eastAsia="Times New Roman" w:hAnsi="Roboto Mono" w:cs="Times New Roman"/>
@@ -4043,7 +3592,6 @@
         </w:rPr>
         <w:t>dd.day_name</w:t>
       </w:r>
-      <w:proofErr w:type="spellEnd"/>
       <w:r>
         <w:rPr>
           <w:rFonts w:ascii="Roboto Mono" w:eastAsia="Times New Roman" w:hAnsi="Roboto Mono" w:cs="Times New Roman"/>
@@ -4156,7 +3704,6 @@
         </w:rPr>
         <w:t>(</w:t>
       </w:r>
-      <w:proofErr w:type="gramStart"/>
       <w:r>
         <w:rPr>
           <w:rFonts w:ascii="Roboto Mono" w:eastAsia="Times New Roman" w:hAnsi="Roboto Mono" w:cs="Times New Roman"/>
@@ -4181,8 +3728,6 @@
         </w:rPr>
         <w:t>(</w:t>
       </w:r>
-      <w:proofErr w:type="spellStart"/>
-      <w:proofErr w:type="gramEnd"/>
       <w:r>
         <w:rPr>
           <w:rFonts w:ascii="Roboto Mono" w:eastAsia="Times New Roman" w:hAnsi="Roboto Mono" w:cs="Times New Roman"/>
@@ -4195,7 +3740,6 @@
         </w:rPr>
         <w:t>fs.amount</w:t>
       </w:r>
-      <w:proofErr w:type="spellEnd"/>
       <w:r>
         <w:rPr>
           <w:rFonts w:ascii="Roboto Mono" w:eastAsia="Times New Roman" w:hAnsi="Roboto Mono" w:cs="Times New Roman"/>
@@ -4280,7 +3824,6 @@
         </w:rPr>
         <w:t xml:space="preserve"> </w:t>
       </w:r>
-      <w:proofErr w:type="spellStart"/>
       <w:r>
         <w:rPr>
           <w:rFonts w:ascii="Roboto Mono" w:eastAsia="Times New Roman" w:hAnsi="Roboto Mono" w:cs="Times New Roman"/>
@@ -4293,7 +3836,6 @@
         </w:rPr>
         <w:t>sales_amount</w:t>
       </w:r>
-      <w:proofErr w:type="spellEnd"/>
     </w:p>
     <w:p>
       <w:pPr>
@@ -4356,47 +3898,7 @@
           <w:lang w:eastAsia="en-ID"/>
           <w14:ligatures w14:val="none"/>
         </w:rPr>
-        <w:t>`</w:t>
-      </w:r>
-      <w:proofErr w:type="spellStart"/>
-      <w:proofErr w:type="gramStart"/>
-      <w:r>
-        <w:rPr>
-          <w:rFonts w:ascii="Roboto Mono" w:eastAsia="Times New Roman" w:hAnsi="Roboto Mono" w:cs="Times New Roman"/>
-          <w:color w:val="0D904F"/>
-          <w:kern w:val="0"/>
-          <w:sz w:val="18"/>
-          <w:szCs w:val="18"/>
-          <w:lang w:eastAsia="en-ID"/>
-          <w14:ligatures w14:val="none"/>
-        </w:rPr>
-        <w:t>dedibimbing.dibimbing</w:t>
-      </w:r>
-      <w:proofErr w:type="gramEnd"/>
-      <w:r>
-        <w:rPr>
-          <w:rFonts w:ascii="Roboto Mono" w:eastAsia="Times New Roman" w:hAnsi="Roboto Mono" w:cs="Times New Roman"/>
-          <w:color w:val="0D904F"/>
-          <w:kern w:val="0"/>
-          <w:sz w:val="18"/>
-          <w:szCs w:val="18"/>
-          <w:lang w:eastAsia="en-ID"/>
-          <w14:ligatures w14:val="none"/>
-        </w:rPr>
-        <w:t>.fact_sales</w:t>
-      </w:r>
-      <w:proofErr w:type="spellEnd"/>
-      <w:r>
-        <w:rPr>
-          <w:rFonts w:ascii="Roboto Mono" w:eastAsia="Times New Roman" w:hAnsi="Roboto Mono" w:cs="Times New Roman"/>
-          <w:color w:val="0D904F"/>
-          <w:kern w:val="0"/>
-          <w:sz w:val="18"/>
-          <w:szCs w:val="18"/>
-          <w:lang w:eastAsia="en-ID"/>
-          <w14:ligatures w14:val="none"/>
-        </w:rPr>
-        <w:t>`</w:t>
+        <w:t>`dedibimbing.dibimbing.fact_sales`</w:t>
       </w:r>
       <w:r>
         <w:rPr>
@@ -4508,33 +4010,7 @@
           <w:lang w:eastAsia="en-ID"/>
           <w14:ligatures w14:val="none"/>
         </w:rPr>
-        <w:t>`</w:t>
-      </w:r>
-      <w:proofErr w:type="spellStart"/>
-      <w:r>
-        <w:rPr>
-          <w:rFonts w:ascii="Roboto Mono" w:eastAsia="Times New Roman" w:hAnsi="Roboto Mono" w:cs="Times New Roman"/>
-          <w:color w:val="0D904F"/>
-          <w:kern w:val="0"/>
-          <w:sz w:val="18"/>
-          <w:szCs w:val="18"/>
-          <w:lang w:eastAsia="en-ID"/>
-          <w14:ligatures w14:val="none"/>
-        </w:rPr>
-        <w:t>dedibimbing.dibimbing.dim_date</w:t>
-      </w:r>
-      <w:proofErr w:type="spellEnd"/>
-      <w:r>
-        <w:rPr>
-          <w:rFonts w:ascii="Roboto Mono" w:eastAsia="Times New Roman" w:hAnsi="Roboto Mono" w:cs="Times New Roman"/>
-          <w:color w:val="0D904F"/>
-          <w:kern w:val="0"/>
-          <w:sz w:val="18"/>
-          <w:szCs w:val="18"/>
-          <w:lang w:eastAsia="en-ID"/>
-          <w14:ligatures w14:val="none"/>
-        </w:rPr>
-        <w:t>`</w:t>
+        <w:t>`dedibimbing.dibimbing.dim_date`</w:t>
       </w:r>
       <w:r>
         <w:rPr>
@@ -4596,8 +4072,6 @@
         </w:rPr>
         <w:t xml:space="preserve"> </w:t>
       </w:r>
-      <w:proofErr w:type="spellStart"/>
-      <w:proofErr w:type="gramStart"/>
       <w:r>
         <w:rPr>
           <w:rFonts w:ascii="Roboto Mono" w:eastAsia="Times New Roman" w:hAnsi="Roboto Mono" w:cs="Times New Roman"/>
@@ -4608,9 +4082,20 @@
           <w:lang w:eastAsia="en-ID"/>
           <w14:ligatures w14:val="none"/>
         </w:rPr>
-        <w:t>fs.date</w:t>
-      </w:r>
-      <w:proofErr w:type="gramEnd"/>
+        <w:t>fs.date_id</w:t>
+      </w:r>
+      <w:r>
+        <w:rPr>
+          <w:rFonts w:ascii="Roboto Mono" w:eastAsia="Times New Roman" w:hAnsi="Roboto Mono" w:cs="Times New Roman"/>
+          <w:color w:val="3A474E"/>
+          <w:kern w:val="0"/>
+          <w:sz w:val="18"/>
+          <w:szCs w:val="18"/>
+          <w:lang w:eastAsia="en-ID"/>
+          <w14:ligatures w14:val="none"/>
+        </w:rPr>
+        <w:t xml:space="preserve"> = </w:t>
+      </w:r>
       <w:r>
         <w:rPr>
           <w:rFonts w:ascii="Roboto Mono" w:eastAsia="Times New Roman" w:hAnsi="Roboto Mono" w:cs="Times New Roman"/>
@@ -4621,35 +4106,8 @@
           <w:lang w:eastAsia="en-ID"/>
           <w14:ligatures w14:val="none"/>
         </w:rPr>
-        <w:t>_id</w:t>
-      </w:r>
-      <w:proofErr w:type="spellEnd"/>
-      <w:r>
-        <w:rPr>
-          <w:rFonts w:ascii="Roboto Mono" w:eastAsia="Times New Roman" w:hAnsi="Roboto Mono" w:cs="Times New Roman"/>
-          <w:color w:val="3A474E"/>
-          <w:kern w:val="0"/>
-          <w:sz w:val="18"/>
-          <w:szCs w:val="18"/>
-          <w:lang w:eastAsia="en-ID"/>
-          <w14:ligatures w14:val="none"/>
-        </w:rPr>
-        <w:t xml:space="preserve"> = </w:t>
-      </w:r>
-      <w:proofErr w:type="spellStart"/>
-      <w:r>
-        <w:rPr>
-          <w:rFonts w:ascii="Roboto Mono" w:eastAsia="Times New Roman" w:hAnsi="Roboto Mono" w:cs="Times New Roman"/>
-          <w:color w:val="000000"/>
-          <w:kern w:val="0"/>
-          <w:sz w:val="18"/>
-          <w:szCs w:val="18"/>
-          <w:lang w:eastAsia="en-ID"/>
-          <w14:ligatures w14:val="none"/>
-        </w:rPr>
         <w:t>dd.date_id</w:t>
       </w:r>
-      <w:proofErr w:type="spellEnd"/>
     </w:p>
     <w:p>
       <w:pPr>
@@ -4726,7 +4184,6 @@
         </w:rPr>
         <w:t xml:space="preserve"> </w:t>
       </w:r>
-      <w:proofErr w:type="spellStart"/>
       <w:r>
         <w:rPr>
           <w:rFonts w:ascii="Roboto Mono" w:eastAsia="Times New Roman" w:hAnsi="Roboto Mono" w:cs="Times New Roman"/>
@@ -4739,7 +4196,6 @@
         </w:rPr>
         <w:t>day_number_no</w:t>
       </w:r>
-      <w:proofErr w:type="spellEnd"/>
       <w:r>
         <w:rPr>
           <w:rFonts w:ascii="Roboto Mono" w:eastAsia="Times New Roman" w:hAnsi="Roboto Mono" w:cs="Times New Roman"/>
@@ -4752,7 +4208,6 @@
         </w:rPr>
         <w:t xml:space="preserve">, </w:t>
       </w:r>
-      <w:proofErr w:type="gramStart"/>
       <w:r>
         <w:rPr>
           <w:rFonts w:ascii="Roboto Mono" w:eastAsia="Times New Roman" w:hAnsi="Roboto Mono" w:cs="Times New Roman"/>
@@ -4787,87 +4242,8 @@
           <w:lang w:eastAsia="en-ID"/>
           <w14:ligatures w14:val="none"/>
         </w:rPr>
-        <w:t>--</w:t>
-      </w:r>
-      <w:proofErr w:type="gramEnd"/>
-      <w:r>
-        <w:rPr>
-          <w:rFonts w:ascii="Roboto Mono" w:eastAsia="Times New Roman" w:hAnsi="Roboto Mono" w:cs="Times New Roman"/>
-          <w:color w:val="D81B60"/>
-          <w:kern w:val="0"/>
-          <w:sz w:val="18"/>
-          <w:szCs w:val="18"/>
-          <w:lang w:eastAsia="en-ID"/>
-          <w14:ligatures w14:val="none"/>
-        </w:rPr>
-        <w:t xml:space="preserve"> </w:t>
-      </w:r>
-      <w:proofErr w:type="spellStart"/>
-      <w:r>
-        <w:rPr>
-          <w:rFonts w:ascii="Roboto Mono" w:eastAsia="Times New Roman" w:hAnsi="Roboto Mono" w:cs="Times New Roman"/>
-          <w:color w:val="D81B60"/>
-          <w:kern w:val="0"/>
-          <w:sz w:val="18"/>
-          <w:szCs w:val="18"/>
-          <w:lang w:eastAsia="en-ID"/>
-          <w14:ligatures w14:val="none"/>
-        </w:rPr>
-        <w:t>Sesuaikan</w:t>
-      </w:r>
-      <w:proofErr w:type="spellEnd"/>
-      <w:r>
-        <w:rPr>
-          <w:rFonts w:ascii="Roboto Mono" w:eastAsia="Times New Roman" w:hAnsi="Roboto Mono" w:cs="Times New Roman"/>
-          <w:color w:val="D81B60"/>
-          <w:kern w:val="0"/>
-          <w:sz w:val="18"/>
-          <w:szCs w:val="18"/>
-          <w:lang w:eastAsia="en-ID"/>
-          <w14:ligatures w14:val="none"/>
-        </w:rPr>
-        <w:t xml:space="preserve"> </w:t>
-      </w:r>
-      <w:proofErr w:type="spellStart"/>
-      <w:r>
-        <w:rPr>
-          <w:rFonts w:ascii="Roboto Mono" w:eastAsia="Times New Roman" w:hAnsi="Roboto Mono" w:cs="Times New Roman"/>
-          <w:color w:val="D81B60"/>
-          <w:kern w:val="0"/>
-          <w:sz w:val="18"/>
-          <w:szCs w:val="18"/>
-          <w:lang w:eastAsia="en-ID"/>
-          <w14:ligatures w14:val="none"/>
-        </w:rPr>
-        <w:t>dengan</w:t>
-      </w:r>
-      <w:proofErr w:type="spellEnd"/>
-      <w:r>
-        <w:rPr>
-          <w:rFonts w:ascii="Roboto Mono" w:eastAsia="Times New Roman" w:hAnsi="Roboto Mono" w:cs="Times New Roman"/>
-          <w:color w:val="D81B60"/>
-          <w:kern w:val="0"/>
-          <w:sz w:val="18"/>
-          <w:szCs w:val="18"/>
-          <w:lang w:eastAsia="en-ID"/>
-          <w14:ligatures w14:val="none"/>
-        </w:rPr>
-        <w:t xml:space="preserve"> alias </w:t>
-      </w:r>
-      <w:proofErr w:type="spellStart"/>
-      <w:r>
-        <w:rPr>
-          <w:rFonts w:ascii="Roboto Mono" w:eastAsia="Times New Roman" w:hAnsi="Roboto Mono" w:cs="Times New Roman"/>
-          <w:color w:val="D81B60"/>
-          <w:kern w:val="0"/>
-          <w:sz w:val="18"/>
-          <w:szCs w:val="18"/>
-          <w:lang w:eastAsia="en-ID"/>
-          <w14:ligatures w14:val="none"/>
-        </w:rPr>
-        <w:t>baru</w:t>
-      </w:r>
-      <w:proofErr w:type="spellEnd"/>
+        <w:t>-- Sesuaikan dengan alias baru</w:t>
+      </w:r>
     </w:p>
     <w:p>
       <w:pPr>
@@ -4944,7 +4320,6 @@
         </w:rPr>
         <w:t xml:space="preserve"> </w:t>
       </w:r>
-      <w:proofErr w:type="spellStart"/>
       <w:r>
         <w:rPr>
           <w:rFonts w:ascii="Roboto Mono" w:eastAsia="Times New Roman" w:hAnsi="Roboto Mono" w:cs="Times New Roman"/>
@@ -4957,20 +4332,18 @@
         </w:rPr>
         <w:t>day_number_no</w:t>
       </w:r>
-      <w:proofErr w:type="spellEnd"/>
-      <w:r>
-        <w:rPr>
-          <w:rFonts w:ascii="Roboto Mono" w:eastAsia="Times New Roman" w:hAnsi="Roboto Mono" w:cs="Times New Roman"/>
-          <w:color w:val="3A474E"/>
-          <w:kern w:val="0"/>
-          <w:sz w:val="18"/>
-          <w:szCs w:val="18"/>
-          <w:lang w:eastAsia="en-ID"/>
-          <w14:ligatures w14:val="none"/>
-        </w:rPr>
-        <w:t xml:space="preserve"> </w:t>
-      </w:r>
-      <w:proofErr w:type="gramStart"/>
+      <w:r>
+        <w:rPr>
+          <w:rFonts w:ascii="Roboto Mono" w:eastAsia="Times New Roman" w:hAnsi="Roboto Mono" w:cs="Times New Roman"/>
+          <w:color w:val="3A474E"/>
+          <w:kern w:val="0"/>
+          <w:sz w:val="18"/>
+          <w:szCs w:val="18"/>
+          <w:lang w:eastAsia="en-ID"/>
+          <w14:ligatures w14:val="none"/>
+        </w:rPr>
+        <w:t xml:space="preserve"> </w:t>
+      </w:r>
       <w:r>
         <w:rPr>
           <w:rFonts w:ascii="Roboto Mono" w:eastAsia="Times New Roman" w:hAnsi="Roboto Mono" w:cs="Times New Roman"/>
@@ -5005,87 +4378,8 @@
           <w:lang w:eastAsia="en-ID"/>
           <w14:ligatures w14:val="none"/>
         </w:rPr>
-        <w:t>--</w:t>
-      </w:r>
-      <w:proofErr w:type="gramEnd"/>
-      <w:r>
-        <w:rPr>
-          <w:rFonts w:ascii="Roboto Mono" w:eastAsia="Times New Roman" w:hAnsi="Roboto Mono" w:cs="Times New Roman"/>
-          <w:color w:val="D81B60"/>
-          <w:kern w:val="0"/>
-          <w:sz w:val="18"/>
-          <w:szCs w:val="18"/>
-          <w:lang w:eastAsia="en-ID"/>
-          <w14:ligatures w14:val="none"/>
-        </w:rPr>
-        <w:t xml:space="preserve"> </w:t>
-      </w:r>
-      <w:proofErr w:type="spellStart"/>
-      <w:r>
-        <w:rPr>
-          <w:rFonts w:ascii="Roboto Mono" w:eastAsia="Times New Roman" w:hAnsi="Roboto Mono" w:cs="Times New Roman"/>
-          <w:color w:val="D81B60"/>
-          <w:kern w:val="0"/>
-          <w:sz w:val="18"/>
-          <w:szCs w:val="18"/>
-          <w:lang w:eastAsia="en-ID"/>
-          <w14:ligatures w14:val="none"/>
-        </w:rPr>
-        <w:t>Sesuaikan</w:t>
-      </w:r>
-      <w:proofErr w:type="spellEnd"/>
-      <w:r>
-        <w:rPr>
-          <w:rFonts w:ascii="Roboto Mono" w:eastAsia="Times New Roman" w:hAnsi="Roboto Mono" w:cs="Times New Roman"/>
-          <w:color w:val="D81B60"/>
-          <w:kern w:val="0"/>
-          <w:sz w:val="18"/>
-          <w:szCs w:val="18"/>
-          <w:lang w:eastAsia="en-ID"/>
-          <w14:ligatures w14:val="none"/>
-        </w:rPr>
-        <w:t xml:space="preserve"> </w:t>
-      </w:r>
-      <w:proofErr w:type="spellStart"/>
-      <w:r>
-        <w:rPr>
-          <w:rFonts w:ascii="Roboto Mono" w:eastAsia="Times New Roman" w:hAnsi="Roboto Mono" w:cs="Times New Roman"/>
-          <w:color w:val="D81B60"/>
-          <w:kern w:val="0"/>
-          <w:sz w:val="18"/>
-          <w:szCs w:val="18"/>
-          <w:lang w:eastAsia="en-ID"/>
-          <w14:ligatures w14:val="none"/>
-        </w:rPr>
-        <w:t>dengan</w:t>
-      </w:r>
-      <w:proofErr w:type="spellEnd"/>
-      <w:r>
-        <w:rPr>
-          <w:rFonts w:ascii="Roboto Mono" w:eastAsia="Times New Roman" w:hAnsi="Roboto Mono" w:cs="Times New Roman"/>
-          <w:color w:val="D81B60"/>
-          <w:kern w:val="0"/>
-          <w:sz w:val="18"/>
-          <w:szCs w:val="18"/>
-          <w:lang w:eastAsia="en-ID"/>
-          <w14:ligatures w14:val="none"/>
-        </w:rPr>
-        <w:t xml:space="preserve"> alias </w:t>
-      </w:r>
-      <w:proofErr w:type="spellStart"/>
-      <w:r>
-        <w:rPr>
-          <w:rFonts w:ascii="Roboto Mono" w:eastAsia="Times New Roman" w:hAnsi="Roboto Mono" w:cs="Times New Roman"/>
-          <w:color w:val="D81B60"/>
-          <w:kern w:val="0"/>
-          <w:sz w:val="18"/>
-          <w:szCs w:val="18"/>
-          <w:lang w:eastAsia="en-ID"/>
-          <w14:ligatures w14:val="none"/>
-        </w:rPr>
-        <w:t>baru</w:t>
-      </w:r>
-      <w:proofErr w:type="spellEnd"/>
+        <w:t>-- Sesuaikan dengan alias baru</w:t>
+      </w:r>
     </w:p>
     <w:p>
       <w:pPr>
@@ -5170,7 +4464,6 @@
         </w:rPr>
         <w:t xml:space="preserve"> </w:t>
       </w:r>
-      <w:proofErr w:type="spellStart"/>
       <w:r>
         <w:rPr>
           <w:rFonts w:ascii="Roboto Mono" w:eastAsia="Times New Roman" w:hAnsi="Roboto Mono" w:cs="Times New Roman"/>
@@ -5183,7 +4476,6 @@
         </w:rPr>
         <w:t>sbd.day</w:t>
       </w:r>
-      <w:proofErr w:type="spellEnd"/>
       <w:r>
         <w:rPr>
           <w:rFonts w:ascii="Roboto Mono" w:eastAsia="Times New Roman" w:hAnsi="Roboto Mono" w:cs="Times New Roman"/>
@@ -5196,8 +4488,6 @@
         </w:rPr>
         <w:t xml:space="preserve">, </w:t>
       </w:r>
-      <w:proofErr w:type="spellStart"/>
-      <w:proofErr w:type="gramStart"/>
       <w:r>
         <w:rPr>
           <w:rFonts w:ascii="Roboto Mono" w:eastAsia="Times New Roman" w:hAnsi="Roboto Mono" w:cs="Times New Roman"/>
@@ -5208,9 +4498,44 @@
           <w:lang w:eastAsia="en-ID"/>
           <w14:ligatures w14:val="none"/>
         </w:rPr>
-        <w:t>sbd.sales</w:t>
-      </w:r>
-      <w:proofErr w:type="gramEnd"/>
+        <w:t>sbd.sales_amount</w:t>
+      </w:r>
+      <w:r>
+        <w:rPr>
+          <w:rFonts w:ascii="Roboto Mono" w:eastAsia="Times New Roman" w:hAnsi="Roboto Mono" w:cs="Times New Roman"/>
+          <w:color w:val="3A474E"/>
+          <w:kern w:val="0"/>
+          <w:sz w:val="18"/>
+          <w:szCs w:val="18"/>
+          <w:lang w:eastAsia="en-ID"/>
+          <w14:ligatures w14:val="none"/>
+        </w:rPr>
+        <w:t xml:space="preserve"> </w:t>
+      </w:r>
+      <w:r>
+        <w:rPr>
+          <w:rFonts w:ascii="Roboto Mono" w:eastAsia="Times New Roman" w:hAnsi="Roboto Mono" w:cs="Times New Roman"/>
+          <w:color w:val="3367D6"/>
+          <w:kern w:val="0"/>
+          <w:sz w:val="18"/>
+          <w:szCs w:val="18"/>
+          <w:lang w:eastAsia="en-ID"/>
+          <w14:ligatures w14:val="none"/>
+        </w:rPr>
+        <w:t>FROM</w:t>
+      </w:r>
+      <w:r>
+        <w:rPr>
+          <w:rFonts w:ascii="Roboto Mono" w:eastAsia="Times New Roman" w:hAnsi="Roboto Mono" w:cs="Times New Roman"/>
+          <w:color w:val="3A474E"/>
+          <w:kern w:val="0"/>
+          <w:sz w:val="18"/>
+          <w:szCs w:val="18"/>
+          <w:lang w:eastAsia="en-ID"/>
+          <w14:ligatures w14:val="none"/>
+        </w:rPr>
+        <w:t xml:space="preserve"> </w:t>
+      </w:r>
       <w:r>
         <w:rPr>
           <w:rFonts w:ascii="Roboto Mono" w:eastAsia="Times New Roman" w:hAnsi="Roboto Mono" w:cs="Times New Roman"/>
@@ -5221,46 +4546,20 @@
           <w:lang w:eastAsia="en-ID"/>
           <w14:ligatures w14:val="none"/>
         </w:rPr>
-        <w:t>_amount</w:t>
-      </w:r>
-      <w:proofErr w:type="spellEnd"/>
-      <w:r>
-        <w:rPr>
-          <w:rFonts w:ascii="Roboto Mono" w:eastAsia="Times New Roman" w:hAnsi="Roboto Mono" w:cs="Times New Roman"/>
-          <w:color w:val="3A474E"/>
-          <w:kern w:val="0"/>
-          <w:sz w:val="18"/>
-          <w:szCs w:val="18"/>
-          <w:lang w:eastAsia="en-ID"/>
-          <w14:ligatures w14:val="none"/>
-        </w:rPr>
-        <w:t xml:space="preserve"> </w:t>
-      </w:r>
-      <w:r>
-        <w:rPr>
-          <w:rFonts w:ascii="Roboto Mono" w:eastAsia="Times New Roman" w:hAnsi="Roboto Mono" w:cs="Times New Roman"/>
-          <w:color w:val="3367D6"/>
-          <w:kern w:val="0"/>
-          <w:sz w:val="18"/>
-          <w:szCs w:val="18"/>
-          <w:lang w:eastAsia="en-ID"/>
-          <w14:ligatures w14:val="none"/>
-        </w:rPr>
-        <w:t>FROM</w:t>
-      </w:r>
-      <w:r>
-        <w:rPr>
-          <w:rFonts w:ascii="Roboto Mono" w:eastAsia="Times New Roman" w:hAnsi="Roboto Mono" w:cs="Times New Roman"/>
-          <w:color w:val="3A474E"/>
-          <w:kern w:val="0"/>
-          <w:sz w:val="18"/>
-          <w:szCs w:val="18"/>
-          <w:lang w:eastAsia="en-ID"/>
-          <w14:ligatures w14:val="none"/>
-        </w:rPr>
-        <w:t xml:space="preserve"> </w:t>
-      </w:r>
-      <w:proofErr w:type="spellStart"/>
+        <w:t>sales_by_day</w:t>
+      </w:r>
+      <w:r>
+        <w:rPr>
+          <w:rFonts w:ascii="Roboto Mono" w:eastAsia="Times New Roman" w:hAnsi="Roboto Mono" w:cs="Times New Roman"/>
+          <w:color w:val="3A474E"/>
+          <w:kern w:val="0"/>
+          <w:sz w:val="18"/>
+          <w:szCs w:val="18"/>
+          <w:lang w:eastAsia="en-ID"/>
+          <w14:ligatures w14:val="none"/>
+        </w:rPr>
+        <w:t xml:space="preserve"> </w:t>
+      </w:r>
       <w:r>
         <w:rPr>
           <w:rFonts w:ascii="Roboto Mono" w:eastAsia="Times New Roman" w:hAnsi="Roboto Mono" w:cs="Times New Roman"/>
@@ -5271,35 +4570,8 @@
           <w:lang w:eastAsia="en-ID"/>
           <w14:ligatures w14:val="none"/>
         </w:rPr>
-        <w:t>sales_by_day</w:t>
-      </w:r>
-      <w:proofErr w:type="spellEnd"/>
-      <w:r>
-        <w:rPr>
-          <w:rFonts w:ascii="Roboto Mono" w:eastAsia="Times New Roman" w:hAnsi="Roboto Mono" w:cs="Times New Roman"/>
-          <w:color w:val="3A474E"/>
-          <w:kern w:val="0"/>
-          <w:sz w:val="18"/>
-          <w:szCs w:val="18"/>
-          <w:lang w:eastAsia="en-ID"/>
-          <w14:ligatures w14:val="none"/>
-        </w:rPr>
-        <w:t xml:space="preserve"> </w:t>
-      </w:r>
-      <w:proofErr w:type="spellStart"/>
-      <w:r>
-        <w:rPr>
-          <w:rFonts w:ascii="Roboto Mono" w:eastAsia="Times New Roman" w:hAnsi="Roboto Mono" w:cs="Times New Roman"/>
-          <w:color w:val="000000"/>
-          <w:kern w:val="0"/>
-          <w:sz w:val="18"/>
-          <w:szCs w:val="18"/>
-          <w:lang w:eastAsia="en-ID"/>
-          <w14:ligatures w14:val="none"/>
-        </w:rPr>
         <w:t>sbd</w:t>
       </w:r>
-      <w:proofErr w:type="spellEnd"/>
       <w:r>
         <w:rPr>
           <w:rFonts w:ascii="Roboto Mono" w:eastAsia="Times New Roman" w:hAnsi="Roboto Mono" w:cs="Times New Roman"/>
@@ -5335,7 +4607,7 @@
                     <pic:cNvPicPr/>
                   </pic:nvPicPr>
                   <pic:blipFill>
-                    <a:blip r:embed="rId16"/>
+                    <a:blip r:embed="rId18"/>
                     <a:stretch>
                       <a:fillRect/>
                     </a:stretch>
@@ -5358,15 +4630,7 @@
     </w:p>
     <w:p>
       <w:r>
-        <w:t xml:space="preserve">We can conclude that Weekend has daily sales higher than Weekday, even though the </w:t>
-      </w:r>
-      <w:proofErr w:type="gramStart"/>
-      <w:r>
-        <w:t>amount  is</w:t>
-      </w:r>
-      <w:proofErr w:type="gramEnd"/>
-      <w:r>
-        <w:t xml:space="preserve"> not significantly different.</w:t>
+        <w:t>We can conclude that Weekend has daily sales higher than Weekday, even though the amount  is not significantly different.</w:t>
       </w:r>
     </w:p>
     <w:p>
@@ -6586,6 +5850,29 @@
       <w:spacing w:val="5"/>
     </w:rPr>
   </w:style>
+  <w:style w:type="character" w:styleId="Hyperlink">
+    <w:name w:val="Hyperlink"/>
+    <w:basedOn w:val="DefaultParagraphFont"/>
+    <w:uiPriority w:val="99"/>
+    <w:unhideWhenUsed/>
+    <w:rsid w:val="00A317A6"/>
+    <w:rPr>
+      <w:color w:val="467886" w:themeColor="hyperlink"/>
+      <w:u w:val="single"/>
+    </w:rPr>
+  </w:style>
+  <w:style w:type="character" w:styleId="UnresolvedMention">
+    <w:name w:val="Unresolved Mention"/>
+    <w:basedOn w:val="DefaultParagraphFont"/>
+    <w:uiPriority w:val="99"/>
+    <w:semiHidden/>
+    <w:unhideWhenUsed/>
+    <w:rsid w:val="00A317A6"/>
+    <w:rPr>
+      <w:color w:val="605E5C"/>
+      <w:shd w:val="clear" w:color="auto" w:fill="E1DFDD"/>
+    </w:rPr>
+  </w:style>
 </w:styles>
 </file>
 
